--- a/statistics/Hypothesis_Testing.docx
+++ b/statistics/Hypothesis_Testing.docx
@@ -1,6 +1,6 @@
 
 <file path=word/document.xml><?xml version="1.0" encoding="utf-8"?>
-<w:document xmlns:wpc="http://schemas.microsoft.com/office/word/2010/wordprocessingCanvas" xmlns:cx="http://schemas.microsoft.com/office/drawing/2014/chartex" xmlns:cx1="http://schemas.microsoft.com/office/drawing/2015/9/8/chartex" xmlns:cx2="http://schemas.microsoft.com/office/drawing/2015/10/21/chartex" xmlns:cx3="http://schemas.microsoft.com/office/drawing/2016/5/9/chartex" xmlns:cx4="http://schemas.microsoft.com/office/drawing/2016/5/10/chartex" xmlns:cx5="http://schemas.microsoft.com/office/drawing/2016/5/11/chartex" xmlns:cx6="http://schemas.microsoft.com/office/drawing/2016/5/12/chartex" xmlns:cx7="http://schemas.microsoft.com/office/drawing/2016/5/13/chartex" xmlns:cx8="http://schemas.microsoft.com/office/drawing/2016/5/14/chartex" xmlns:mc="http://schemas.openxmlformats.org/markup-compatibility/2006" xmlns:aink="http://schemas.microsoft.com/office/drawing/2016/ink" xmlns:am3d="http://schemas.microsoft.com/office/drawing/2017/model3d" xmlns:o="urn:schemas-microsoft-com:office:office" xmlns:r="http://schemas.openxmlformats.org/officeDocument/2006/relationships" xmlns:m="http://schemas.openxmlformats.org/officeDocument/2006/math" xmlns:v="urn:schemas-microsoft-com:vml" xmlns:wp14="http://schemas.microsoft.com/office/word/2010/wordprocessingDrawing" xmlns:wp="http://schemas.openxmlformats.org/drawingml/2006/wordprocessingDrawing" xmlns:w10="urn:schemas-microsoft-com:office:word" xmlns:w="http://schemas.openxmlformats.org/wordprocessingml/2006/main" xmlns:w14="http://schemas.microsoft.com/office/word/2010/wordml" xmlns:w15="http://schemas.microsoft.com/office/word/2012/wordml" xmlns:w16cid="http://schemas.microsoft.com/office/word/2016/wordml/cid" xmlns:w16se="http://schemas.microsoft.com/office/word/2015/wordml/symex" xmlns:wpg="http://schemas.microsoft.com/office/word/2010/wordprocessingGroup" xmlns:wpi="http://schemas.microsoft.com/office/word/2010/wordprocessingInk" xmlns:wne="http://schemas.microsoft.com/office/word/2006/wordml" xmlns:wps="http://schemas.microsoft.com/office/word/2010/wordprocessingShape" mc:Ignorable="w14 w15 w16se w16cid wp14">
+<w:document xmlns:wpc="http://schemas.microsoft.com/office/word/2010/wordprocessingCanvas" xmlns:mc="http://schemas.openxmlformats.org/markup-compatibility/2006" xmlns:o="urn:schemas-microsoft-com:office:office" xmlns:r="http://schemas.openxmlformats.org/officeDocument/2006/relationships" xmlns:m="http://schemas.openxmlformats.org/officeDocument/2006/math" xmlns:v="urn:schemas-microsoft-com:vml" xmlns:wp14="http://schemas.microsoft.com/office/word/2010/wordprocessingDrawing" xmlns:wp="http://schemas.openxmlformats.org/drawingml/2006/wordprocessingDrawing" xmlns:w10="urn:schemas-microsoft-com:office:word" xmlns:w="http://schemas.openxmlformats.org/wordprocessingml/2006/main" xmlns:w14="http://schemas.microsoft.com/office/word/2010/wordml" xmlns:w15="http://schemas.microsoft.com/office/word/2012/wordml" xmlns:wpg="http://schemas.microsoft.com/office/word/2010/wordprocessingGroup" xmlns:wpi="http://schemas.microsoft.com/office/word/2010/wordprocessingInk" xmlns:wne="http://schemas.microsoft.com/office/word/2006/wordml" xmlns:wps="http://schemas.microsoft.com/office/word/2010/wordprocessingShape" mc:Ignorable="w14 w15 wp14">
   <w:body>
     <w:p>
       <w:pPr>
@@ -72,15 +72,7 @@
     </w:p>
     <w:p>
       <w:r>
-        <w:t xml:space="preserve">Like, if we make a statement that “Dhoni is the best Indian Captain ever.” This is an assumption that we are making based on the average wins and </w:t>
-      </w:r>
-      <w:proofErr w:type="spellStart"/>
-      <w:r>
-        <w:t>looses</w:t>
-      </w:r>
-      <w:proofErr w:type="spellEnd"/>
-      <w:r>
-        <w:t xml:space="preserve"> team had under his captaincy.  We can test this statement based on all</w:t>
+        <w:t>Like, if we make a statement that “Dhoni is the best Indian Captain ever.” This is an assumption that we are making based on the average wins and looses team had under his captaincy.  We can test this statement based on all</w:t>
       </w:r>
       <w:r>
         <w:t xml:space="preserve"> the</w:t>
@@ -5364,15 +5356,7 @@
         <w:t xml:space="preserve">Let’s look for critical value in the t-table for significance </w:t>
       </w:r>
       <w:r>
-        <w:t xml:space="preserve">5%(two tailed) and </w:t>
-      </w:r>
-      <w:proofErr w:type="spellStart"/>
-      <w:r>
-        <w:t>d.o.f</w:t>
-      </w:r>
-      <w:proofErr w:type="spellEnd"/>
-      <w:r>
-        <w:t xml:space="preserve"> 16:</w:t>
+        <w:t>5%(two tailed) and d.o.f 16:</w:t>
       </w:r>
     </w:p>
     <w:p>
@@ -5524,7 +5508,13 @@
         <w:t>t= D(mean)/ standard error</w:t>
       </w:r>
       <w:r>
-        <w:t>, where D(mean) is the men of the differences.</w:t>
+        <w:t>, where D(mean) is the me</w:t>
+      </w:r>
+      <w:r>
+        <w:t>a</w:t>
+      </w:r>
+      <w:r>
+        <w:t>n of the differences.</w:t>
       </w:r>
     </w:p>
     <w:p>
@@ -8188,13 +8178,8 @@
           <w:tab w:val="left" w:pos="3435"/>
         </w:tabs>
       </w:pPr>
-      <w:proofErr w:type="spellStart"/>
-      <w:r>
-        <w:t>D.o.f</w:t>
-      </w:r>
-      <w:proofErr w:type="spellEnd"/>
-      <w:r>
-        <w:t xml:space="preserve"> = 19</w:t>
+      <w:r>
+        <w:t>D.o.f = 19</w:t>
       </w:r>
     </w:p>
     <w:p>
@@ -8207,15 +8192,7 @@
         <w:t>On significance level</w:t>
       </w:r>
       <w:r>
-        <w:t xml:space="preserve"> 5%. 19 </w:t>
-      </w:r>
-      <w:proofErr w:type="spellStart"/>
-      <w:r>
-        <w:t>d.o.f</w:t>
-      </w:r>
-      <w:proofErr w:type="spellEnd"/>
-      <w:r>
-        <w:t xml:space="preserve"> and a one tail test, let’s calculate our critical level:</w:t>
+        <w:t xml:space="preserve"> 5%. 19 d.o.f and a one tail test, let’s calculate our critical level:</w:t>
       </w:r>
     </w:p>
     <w:p>
@@ -8474,15 +8451,7 @@
         <w:t xml:space="preserve">size of towel produced by a machine is 7.2 over a long period of time. A random sample of 20 towels gave a variance of </w:t>
       </w:r>
       <w:r>
-        <w:t xml:space="preserve">8. You </w:t>
-      </w:r>
-      <w:proofErr w:type="spellStart"/>
-      <w:r>
-        <w:t>nee</w:t>
-      </w:r>
-      <w:proofErr w:type="spellEnd"/>
-      <w:r>
-        <w:t xml:space="preserve"> to check if the variability for towel has increased at 5% level of significance, assuming a normally distributed sample.</w:t>
+        <w:t>8. You nee to check if the variability for towel has increased at 5% level of significance, assuming a normally distributed sample.</w:t>
       </w:r>
     </w:p>
     <w:p>
@@ -8536,15 +8505,7 @@
     </w:p>
     <w:p>
       <w:r>
-        <w:t xml:space="preserve">Critical value for </w:t>
-      </w:r>
-      <w:proofErr w:type="spellStart"/>
-      <w:r>
-        <w:t>D.o.f</w:t>
-      </w:r>
-      <w:proofErr w:type="spellEnd"/>
-      <w:r>
-        <w:t xml:space="preserve"> = 19 and 5% significance level,</w:t>
+        <w:t>Critical value for D.o.f = 19 and 5% significance level,</w:t>
       </w:r>
     </w:p>
     <w:p>
@@ -9892,15 +9853,7 @@
     </w:p>
     <w:p>
       <w:r>
-        <w:t xml:space="preserve">Let’s see the critical value using </w:t>
-      </w:r>
-      <w:proofErr w:type="spellStart"/>
-      <w:r>
-        <w:t>d.o.f</w:t>
-      </w:r>
-      <w:proofErr w:type="spellEnd"/>
-      <w:r>
-        <w:t xml:space="preserve"> 2 and significance 5%:</w:t>
+        <w:t>Let’s see the critical value using d.o.f 2 and significance 5%:</w:t>
       </w:r>
     </w:p>
     <w:p>
@@ -13200,11 +13153,18 @@
         </w:rPr>
       </w:pPr>
       <w:r>
-        <w:t>Degree od Freedom = N-k = 12 -4 = 8</w:t>
-      </w:r>
-    </w:p>
-    <w:p>
-      <w:proofErr w:type="spellStart"/>
+        <w:t>Degree o</w:t>
+      </w:r>
+      <w:r>
+        <w:t>f</w:t>
+      </w:r>
+      <w:bookmarkStart w:id="0" w:name="_GoBack"/>
+      <w:bookmarkEnd w:id="0"/>
+      <w:r>
+        <w:t xml:space="preserve"> Freedom = N-k = 12 -4 = 8</w:t>
+      </w:r>
+    </w:p>
+    <w:p>
       <w:r>
         <w:t>Mean</w:t>
       </w:r>
@@ -13220,7 +13180,6 @@
         </w:rPr>
         <w:t>within</w:t>
       </w:r>
-      <w:proofErr w:type="spellEnd"/>
       <w:r>
         <w:t>(MSSE)</w:t>
       </w:r>
@@ -18432,11 +18391,7 @@
         <w:t>ij</w:t>
       </w:r>
       <w:r>
-        <w:t xml:space="preserve"> = </w:t>
-      </w:r>
-      <w:proofErr w:type="spellStart"/>
-      <w:r>
-        <w:t>μ</w:t>
+        <w:t xml:space="preserve"> = μ</w:t>
       </w:r>
       <w:r>
         <w:rPr>
@@ -18450,7 +18405,6 @@
         </w:rPr>
         <w:t>j</w:t>
       </w:r>
-      <w:proofErr w:type="spellEnd"/>
       <w:r>
         <w:t xml:space="preserve"> + ε</w:t>
       </w:r>
@@ -18679,14 +18633,7 @@
                 <w:rFonts w:ascii="Calibri" w:eastAsia="Times New Roman" w:hAnsi="Calibri" w:cs="Calibri"/>
                 <w:color w:val="000000"/>
               </w:rPr>
-              <w:t>Categorical</w:t>
-            </w:r>
-            <w:r>
-              <w:rPr>
-                <w:rFonts w:ascii="Calibri" w:eastAsia="Times New Roman" w:hAnsi="Calibri" w:cs="Calibri"/>
-                <w:color w:val="000000"/>
-              </w:rPr>
-              <w:t xml:space="preserve"> variable salinity</w:t>
+              <w:t>Categorical variable salinity</w:t>
             </w:r>
           </w:p>
         </w:tc>
@@ -19561,23 +19508,7 @@
                 <w:rFonts w:ascii="Calibri" w:eastAsia="Times New Roman" w:hAnsi="Calibri" w:cs="Calibri"/>
                 <w:color w:val="000000"/>
               </w:rPr>
-              <w:t>(</w:t>
-            </w:r>
-            <w:proofErr w:type="spellStart"/>
-            <w:r>
-              <w:rPr>
-                <w:rFonts w:ascii="Calibri" w:eastAsia="Times New Roman" w:hAnsi="Calibri" w:cs="Calibri"/>
-                <w:color w:val="000000"/>
-              </w:rPr>
-              <w:t>salanity</w:t>
-            </w:r>
-            <w:proofErr w:type="spellEnd"/>
-            <w:r>
-              <w:rPr>
-                <w:rFonts w:ascii="Calibri" w:eastAsia="Times New Roman" w:hAnsi="Calibri" w:cs="Calibri"/>
-                <w:color w:val="000000"/>
-              </w:rPr>
-              <w:t>)</w:t>
+              <w:t>(salanity)</w:t>
             </w:r>
           </w:p>
         </w:tc>
@@ -20078,7 +20009,33 @@
           <w:szCs w:val="22"/>
           <w:vertAlign w:val="subscript"/>
         </w:rPr>
-        <w:t>n_</w:t>
+        <w:t>n_salanity</w:t>
+      </w:r>
+      <w:r>
+        <w:rPr>
+          <w:rFonts w:asciiTheme="minorHAnsi" w:eastAsiaTheme="minorHAnsi" w:hAnsiTheme="minorHAnsi" w:cstheme="minorBidi"/>
+          <w:sz w:val="22"/>
+          <w:szCs w:val="22"/>
+        </w:rPr>
+        <w:t xml:space="preserve"> = 3 *(10-11)^2 + 3*(12-11)^2 + 3*(11-11)^2 = 6</w:t>
+      </w:r>
+    </w:p>
+    <w:p>
+      <w:pPr>
+        <w:pStyle w:val="NormalWeb"/>
+        <w:rPr>
+          <w:rFonts w:asciiTheme="minorHAnsi" w:eastAsiaTheme="minorHAnsi" w:hAnsiTheme="minorHAnsi" w:cstheme="minorBidi"/>
+          <w:sz w:val="22"/>
+          <w:szCs w:val="22"/>
+        </w:rPr>
+      </w:pPr>
+      <w:r>
+        <w:rPr>
+          <w:rFonts w:asciiTheme="minorHAnsi" w:eastAsiaTheme="minorHAnsi" w:hAnsiTheme="minorHAnsi" w:cstheme="minorBidi"/>
+          <w:sz w:val="22"/>
+          <w:szCs w:val="22"/>
+        </w:rPr>
+        <w:t>MSST</w:t>
       </w:r>
       <w:r>
         <w:rPr>
@@ -20087,7 +20044,7 @@
           <w:szCs w:val="22"/>
           <w:vertAlign w:val="subscript"/>
         </w:rPr>
-        <w:t>salanity</w:t>
+        <w:t xml:space="preserve">salainity </w:t>
       </w:r>
       <w:r>
         <w:rPr>
@@ -20095,71 +20052,79 @@
           <w:sz w:val="22"/>
           <w:szCs w:val="22"/>
         </w:rPr>
-        <w:t xml:space="preserve"> = </w:t>
-      </w:r>
-      <w:r>
+        <w:t>= 6 /2 = 3</w:t>
+      </w:r>
+    </w:p>
+    <w:p>
+      <w:pPr>
+        <w:pStyle w:val="NormalWeb"/>
         <w:rPr>
           <w:rFonts w:asciiTheme="minorHAnsi" w:eastAsiaTheme="minorHAnsi" w:hAnsiTheme="minorHAnsi" w:cstheme="minorBidi"/>
           <w:sz w:val="22"/>
           <w:szCs w:val="22"/>
         </w:rPr>
-        <w:t>3 *(</w:t>
-      </w:r>
+      </w:pPr>
       <w:r>
         <w:rPr>
           <w:rFonts w:asciiTheme="minorHAnsi" w:eastAsiaTheme="minorHAnsi" w:hAnsiTheme="minorHAnsi" w:cstheme="minorBidi"/>
           <w:sz w:val="22"/>
           <w:szCs w:val="22"/>
         </w:rPr>
-        <w:t>10</w:t>
-      </w:r>
-      <w:r>
+        <w:t>In such question calculating SSE can be tricky, so instead of calculating SSE let’s calculate TSS then we can subtract SST values from it and get SSE.</w:t>
+      </w:r>
+    </w:p>
+    <w:p>
+      <w:pPr>
+        <w:pStyle w:val="NormalWeb"/>
         <w:rPr>
           <w:rFonts w:asciiTheme="minorHAnsi" w:eastAsiaTheme="minorHAnsi" w:hAnsiTheme="minorHAnsi" w:cstheme="minorBidi"/>
           <w:sz w:val="22"/>
           <w:szCs w:val="22"/>
         </w:rPr>
-        <w:t>-11)^2 + 3*(1</w:t>
-      </w:r>
+      </w:pPr>
       <w:r>
         <w:rPr>
           <w:rFonts w:asciiTheme="minorHAnsi" w:eastAsiaTheme="minorHAnsi" w:hAnsiTheme="minorHAnsi" w:cstheme="minorBidi"/>
           <w:sz w:val="22"/>
           <w:szCs w:val="22"/>
         </w:rPr>
-        <w:t>2</w:t>
-      </w:r>
-      <w:r>
+        <w:t>To calculate Total sum of squares, we need to find sum of the squares of difference of each value from the grand mean.</w:t>
+      </w:r>
+    </w:p>
+    <w:p>
+      <w:pPr>
+        <w:pStyle w:val="NormalWeb"/>
         <w:rPr>
           <w:rFonts w:asciiTheme="minorHAnsi" w:eastAsiaTheme="minorHAnsi" w:hAnsiTheme="minorHAnsi" w:cstheme="minorBidi"/>
           <w:sz w:val="22"/>
           <w:szCs w:val="22"/>
         </w:rPr>
-        <w:t>-11)^2 + 3*(1</w:t>
-      </w:r>
+      </w:pPr>
       <w:r>
         <w:rPr>
           <w:rFonts w:asciiTheme="minorHAnsi" w:eastAsiaTheme="minorHAnsi" w:hAnsiTheme="minorHAnsi" w:cstheme="minorBidi"/>
           <w:sz w:val="22"/>
           <w:szCs w:val="22"/>
         </w:rPr>
-        <w:t>1</w:t>
-      </w:r>
-      <w:r>
+        <w:t xml:space="preserve">TSS = (3-11)^2 + (5-11)^2 + (3-11)^2 +(4-11)^2 +(11-11)^2 +(10-11)^2 +(12-11)^2 +(16-11)^2 +(21-11)^2                   +( 17-11)^2 </w:t>
+      </w:r>
+    </w:p>
+    <w:p>
+      <w:pPr>
+        <w:pStyle w:val="NormalWeb"/>
         <w:rPr>
           <w:rFonts w:asciiTheme="minorHAnsi" w:eastAsiaTheme="minorHAnsi" w:hAnsiTheme="minorHAnsi" w:cstheme="minorBidi"/>
           <w:sz w:val="22"/>
           <w:szCs w:val="22"/>
         </w:rPr>
-        <w:t xml:space="preserve">-11)^2 = </w:t>
-      </w:r>
+      </w:pPr>
       <w:r>
         <w:rPr>
           <w:rFonts w:asciiTheme="minorHAnsi" w:eastAsiaTheme="minorHAnsi" w:hAnsiTheme="minorHAnsi" w:cstheme="minorBidi"/>
           <w:sz w:val="22"/>
           <w:szCs w:val="22"/>
         </w:rPr>
-        <w:t>6</w:t>
+        <w:t>TSS = 312</w:t>
       </w:r>
     </w:p>
     <w:p>
@@ -20171,14 +20136,13 @@
           <w:szCs w:val="22"/>
         </w:rPr>
       </w:pPr>
-      <w:proofErr w:type="spellStart"/>
       <w:r>
         <w:rPr>
           <w:rFonts w:asciiTheme="minorHAnsi" w:eastAsiaTheme="minorHAnsi" w:hAnsiTheme="minorHAnsi" w:cstheme="minorBidi"/>
           <w:sz w:val="22"/>
           <w:szCs w:val="22"/>
         </w:rPr>
-        <w:t>MSST</w:t>
+        <w:t>SSE = TSS - SS</w:t>
       </w:r>
       <w:r>
         <w:rPr>
@@ -20187,9 +20151,8 @@
           <w:szCs w:val="22"/>
           <w:vertAlign w:val="subscript"/>
         </w:rPr>
-        <w:t>salainity</w:t>
-      </w:r>
-      <w:proofErr w:type="spellEnd"/>
+        <w:t>betwee</w:t>
+      </w:r>
       <w:r>
         <w:rPr>
           <w:rFonts w:asciiTheme="minorHAnsi" w:eastAsiaTheme="minorHAnsi" w:hAnsiTheme="minorHAnsi" w:cstheme="minorBidi"/>
@@ -20197,7 +20160,7 @@
           <w:szCs w:val="22"/>
           <w:vertAlign w:val="subscript"/>
         </w:rPr>
-        <w:t xml:space="preserve"> </w:t>
+        <w:t xml:space="preserve">n_temp </w:t>
       </w:r>
       <w:r>
         <w:rPr>
@@ -20205,273 +20168,7 @@
           <w:sz w:val="22"/>
           <w:szCs w:val="22"/>
         </w:rPr>
-        <w:t>= 6 /2 = 3</w:t>
-      </w:r>
-    </w:p>
-    <w:p>
-      <w:pPr>
-        <w:pStyle w:val="NormalWeb"/>
-        <w:rPr>
-          <w:rFonts w:asciiTheme="minorHAnsi" w:eastAsiaTheme="minorHAnsi" w:hAnsiTheme="minorHAnsi" w:cstheme="minorBidi"/>
-          <w:sz w:val="22"/>
-          <w:szCs w:val="22"/>
-        </w:rPr>
-      </w:pPr>
-      <w:r>
-        <w:rPr>
-          <w:rFonts w:asciiTheme="minorHAnsi" w:eastAsiaTheme="minorHAnsi" w:hAnsiTheme="minorHAnsi" w:cstheme="minorBidi"/>
-          <w:sz w:val="22"/>
-          <w:szCs w:val="22"/>
-        </w:rPr>
-        <w:t>In such question calculating SSE can be tricky, so instead of calculating SSE let’s calculate TSS then we can subtract SST values from it and get SSE.</w:t>
-      </w:r>
-    </w:p>
-    <w:p>
-      <w:pPr>
-        <w:pStyle w:val="NormalWeb"/>
-        <w:rPr>
-          <w:rFonts w:asciiTheme="minorHAnsi" w:eastAsiaTheme="minorHAnsi" w:hAnsiTheme="minorHAnsi" w:cstheme="minorBidi"/>
-          <w:sz w:val="22"/>
-          <w:szCs w:val="22"/>
-        </w:rPr>
-      </w:pPr>
-      <w:r>
-        <w:rPr>
-          <w:rFonts w:asciiTheme="minorHAnsi" w:eastAsiaTheme="minorHAnsi" w:hAnsiTheme="minorHAnsi" w:cstheme="minorBidi"/>
-          <w:sz w:val="22"/>
-          <w:szCs w:val="22"/>
-        </w:rPr>
-        <w:t>To calculate Total sum of squares, we need to find sum of the squares of difference of each value from the grand mean.</w:t>
-      </w:r>
-    </w:p>
-    <w:p>
-      <w:pPr>
-        <w:pStyle w:val="NormalWeb"/>
-        <w:rPr>
-          <w:rFonts w:asciiTheme="minorHAnsi" w:eastAsiaTheme="minorHAnsi" w:hAnsiTheme="minorHAnsi" w:cstheme="minorBidi"/>
-          <w:sz w:val="22"/>
-          <w:szCs w:val="22"/>
-        </w:rPr>
-      </w:pPr>
-      <w:r>
-        <w:rPr>
-          <w:rFonts w:asciiTheme="minorHAnsi" w:eastAsiaTheme="minorHAnsi" w:hAnsiTheme="minorHAnsi" w:cstheme="minorBidi"/>
-          <w:sz w:val="22"/>
-          <w:szCs w:val="22"/>
-        </w:rPr>
-        <w:t xml:space="preserve">TSS = (3-11)^2 + </w:t>
-      </w:r>
-      <w:r>
-        <w:rPr>
-          <w:rFonts w:asciiTheme="minorHAnsi" w:eastAsiaTheme="minorHAnsi" w:hAnsiTheme="minorHAnsi" w:cstheme="minorBidi"/>
-          <w:sz w:val="22"/>
-          <w:szCs w:val="22"/>
-        </w:rPr>
-        <w:t>(</w:t>
-      </w:r>
-      <w:r>
-        <w:rPr>
-          <w:rFonts w:asciiTheme="minorHAnsi" w:eastAsiaTheme="minorHAnsi" w:hAnsiTheme="minorHAnsi" w:cstheme="minorBidi"/>
-          <w:sz w:val="22"/>
-          <w:szCs w:val="22"/>
-        </w:rPr>
-        <w:t>5</w:t>
-      </w:r>
-      <w:r>
-        <w:rPr>
-          <w:rFonts w:asciiTheme="minorHAnsi" w:eastAsiaTheme="minorHAnsi" w:hAnsiTheme="minorHAnsi" w:cstheme="minorBidi"/>
-          <w:sz w:val="22"/>
-          <w:szCs w:val="22"/>
-        </w:rPr>
-        <w:t>-11)^2</w:t>
-      </w:r>
-      <w:r>
-        <w:rPr>
-          <w:rFonts w:asciiTheme="minorHAnsi" w:eastAsiaTheme="minorHAnsi" w:hAnsiTheme="minorHAnsi" w:cstheme="minorBidi"/>
-          <w:sz w:val="22"/>
-          <w:szCs w:val="22"/>
-        </w:rPr>
-        <w:t xml:space="preserve"> </w:t>
-      </w:r>
-      <w:r>
-        <w:rPr>
-          <w:rFonts w:asciiTheme="minorHAnsi" w:eastAsiaTheme="minorHAnsi" w:hAnsiTheme="minorHAnsi" w:cstheme="minorBidi"/>
-          <w:sz w:val="22"/>
-          <w:szCs w:val="22"/>
-        </w:rPr>
-        <w:t>+</w:t>
-      </w:r>
-      <w:r>
-        <w:rPr>
-          <w:rFonts w:asciiTheme="minorHAnsi" w:eastAsiaTheme="minorHAnsi" w:hAnsiTheme="minorHAnsi" w:cstheme="minorBidi"/>
-          <w:sz w:val="22"/>
-          <w:szCs w:val="22"/>
-        </w:rPr>
-        <w:t xml:space="preserve"> </w:t>
-      </w:r>
-      <w:r>
-        <w:rPr>
-          <w:rFonts w:asciiTheme="minorHAnsi" w:eastAsiaTheme="minorHAnsi" w:hAnsiTheme="minorHAnsi" w:cstheme="minorBidi"/>
-          <w:sz w:val="22"/>
-          <w:szCs w:val="22"/>
-        </w:rPr>
-        <w:t>(3-11)^2 +(</w:t>
-      </w:r>
-      <w:r>
-        <w:rPr>
-          <w:rFonts w:asciiTheme="minorHAnsi" w:eastAsiaTheme="minorHAnsi" w:hAnsiTheme="minorHAnsi" w:cstheme="minorBidi"/>
-          <w:sz w:val="22"/>
-          <w:szCs w:val="22"/>
-        </w:rPr>
-        <w:t>4</w:t>
-      </w:r>
-      <w:r>
-        <w:rPr>
-          <w:rFonts w:asciiTheme="minorHAnsi" w:eastAsiaTheme="minorHAnsi" w:hAnsiTheme="minorHAnsi" w:cstheme="minorBidi"/>
-          <w:sz w:val="22"/>
-          <w:szCs w:val="22"/>
-        </w:rPr>
-        <w:t>-11)^2 +(</w:t>
-      </w:r>
-      <w:r>
-        <w:rPr>
-          <w:rFonts w:asciiTheme="minorHAnsi" w:eastAsiaTheme="minorHAnsi" w:hAnsiTheme="minorHAnsi" w:cstheme="minorBidi"/>
-          <w:sz w:val="22"/>
-          <w:szCs w:val="22"/>
-        </w:rPr>
-        <w:t>11</w:t>
-      </w:r>
-      <w:r>
-        <w:rPr>
-          <w:rFonts w:asciiTheme="minorHAnsi" w:eastAsiaTheme="minorHAnsi" w:hAnsiTheme="minorHAnsi" w:cstheme="minorBidi"/>
-          <w:sz w:val="22"/>
-          <w:szCs w:val="22"/>
-        </w:rPr>
-        <w:t>-11)^2 +(</w:t>
-      </w:r>
-      <w:r>
-        <w:rPr>
-          <w:rFonts w:asciiTheme="minorHAnsi" w:eastAsiaTheme="minorHAnsi" w:hAnsiTheme="minorHAnsi" w:cstheme="minorBidi"/>
-          <w:sz w:val="22"/>
-          <w:szCs w:val="22"/>
-        </w:rPr>
-        <w:t>10</w:t>
-      </w:r>
-      <w:r>
-        <w:rPr>
-          <w:rFonts w:asciiTheme="minorHAnsi" w:eastAsiaTheme="minorHAnsi" w:hAnsiTheme="minorHAnsi" w:cstheme="minorBidi"/>
-          <w:sz w:val="22"/>
-          <w:szCs w:val="22"/>
-        </w:rPr>
-        <w:t>-11)^2 +(</w:t>
-      </w:r>
-      <w:r>
-        <w:rPr>
-          <w:rFonts w:asciiTheme="minorHAnsi" w:eastAsiaTheme="minorHAnsi" w:hAnsiTheme="minorHAnsi" w:cstheme="minorBidi"/>
-          <w:sz w:val="22"/>
-          <w:szCs w:val="22"/>
-        </w:rPr>
-        <w:t>12</w:t>
-      </w:r>
-      <w:r>
-        <w:rPr>
-          <w:rFonts w:asciiTheme="minorHAnsi" w:eastAsiaTheme="minorHAnsi" w:hAnsiTheme="minorHAnsi" w:cstheme="minorBidi"/>
-          <w:sz w:val="22"/>
-          <w:szCs w:val="22"/>
-        </w:rPr>
-        <w:t>-11)^2 +(</w:t>
-      </w:r>
-      <w:r>
-        <w:rPr>
-          <w:rFonts w:asciiTheme="minorHAnsi" w:eastAsiaTheme="minorHAnsi" w:hAnsiTheme="minorHAnsi" w:cstheme="minorBidi"/>
-          <w:sz w:val="22"/>
-          <w:szCs w:val="22"/>
-        </w:rPr>
-        <w:t>16</w:t>
-      </w:r>
-      <w:r>
-        <w:rPr>
-          <w:rFonts w:asciiTheme="minorHAnsi" w:eastAsiaTheme="minorHAnsi" w:hAnsiTheme="minorHAnsi" w:cstheme="minorBidi"/>
-          <w:sz w:val="22"/>
-          <w:szCs w:val="22"/>
-        </w:rPr>
-        <w:t>-11)^2 +(</w:t>
-      </w:r>
-      <w:r>
-        <w:rPr>
-          <w:rFonts w:asciiTheme="minorHAnsi" w:eastAsiaTheme="minorHAnsi" w:hAnsiTheme="minorHAnsi" w:cstheme="minorBidi"/>
-          <w:sz w:val="22"/>
-          <w:szCs w:val="22"/>
-        </w:rPr>
-        <w:t>21</w:t>
-      </w:r>
-      <w:r>
-        <w:rPr>
-          <w:rFonts w:asciiTheme="minorHAnsi" w:eastAsiaTheme="minorHAnsi" w:hAnsiTheme="minorHAnsi" w:cstheme="minorBidi"/>
-          <w:sz w:val="22"/>
-          <w:szCs w:val="22"/>
-        </w:rPr>
-        <w:t>-11)^2</w:t>
-      </w:r>
-      <w:r>
-        <w:rPr>
-          <w:rFonts w:asciiTheme="minorHAnsi" w:eastAsiaTheme="minorHAnsi" w:hAnsiTheme="minorHAnsi" w:cstheme="minorBidi"/>
-          <w:sz w:val="22"/>
-          <w:szCs w:val="22"/>
-        </w:rPr>
-        <w:t xml:space="preserve">                   +( 17</w:t>
-      </w:r>
-      <w:r>
-        <w:rPr>
-          <w:rFonts w:asciiTheme="minorHAnsi" w:eastAsiaTheme="minorHAnsi" w:hAnsiTheme="minorHAnsi" w:cstheme="minorBidi"/>
-          <w:sz w:val="22"/>
-          <w:szCs w:val="22"/>
-        </w:rPr>
-        <w:t xml:space="preserve">-11)^2 </w:t>
-      </w:r>
-    </w:p>
-    <w:p>
-      <w:pPr>
-        <w:pStyle w:val="NormalWeb"/>
-        <w:rPr>
-          <w:rFonts w:asciiTheme="minorHAnsi" w:eastAsiaTheme="minorHAnsi" w:hAnsiTheme="minorHAnsi" w:cstheme="minorBidi"/>
-          <w:sz w:val="22"/>
-          <w:szCs w:val="22"/>
-        </w:rPr>
-      </w:pPr>
-      <w:r>
-        <w:rPr>
-          <w:rFonts w:asciiTheme="minorHAnsi" w:eastAsiaTheme="minorHAnsi" w:hAnsiTheme="minorHAnsi" w:cstheme="minorBidi"/>
-          <w:sz w:val="22"/>
-          <w:szCs w:val="22"/>
-        </w:rPr>
-        <w:t>TSS = 312</w:t>
-      </w:r>
-    </w:p>
-    <w:p>
-      <w:pPr>
-        <w:pStyle w:val="NormalWeb"/>
-        <w:rPr>
-          <w:rFonts w:asciiTheme="minorHAnsi" w:eastAsiaTheme="minorHAnsi" w:hAnsiTheme="minorHAnsi" w:cstheme="minorBidi"/>
-          <w:sz w:val="22"/>
-          <w:szCs w:val="22"/>
-        </w:rPr>
-      </w:pPr>
-      <w:r>
-        <w:rPr>
-          <w:rFonts w:asciiTheme="minorHAnsi" w:eastAsiaTheme="minorHAnsi" w:hAnsiTheme="minorHAnsi" w:cstheme="minorBidi"/>
-          <w:sz w:val="22"/>
-          <w:szCs w:val="22"/>
-        </w:rPr>
-        <w:t xml:space="preserve">SSE = TSS - </w:t>
-      </w:r>
-      <w:r>
-        <w:rPr>
-          <w:rFonts w:asciiTheme="minorHAnsi" w:eastAsiaTheme="minorHAnsi" w:hAnsiTheme="minorHAnsi" w:cstheme="minorBidi"/>
-          <w:sz w:val="22"/>
-          <w:szCs w:val="22"/>
-        </w:rPr>
-        <w:t>SS</w:t>
+        <w:t>- SS</w:t>
       </w:r>
       <w:r>
         <w:rPr>
@@ -20489,7 +20186,33 @@
           <w:szCs w:val="22"/>
           <w:vertAlign w:val="subscript"/>
         </w:rPr>
-        <w:t>n_temp</w:t>
+        <w:t xml:space="preserve">n_salanity </w:t>
+      </w:r>
+      <w:r>
+        <w:rPr>
+          <w:rFonts w:asciiTheme="minorHAnsi" w:eastAsiaTheme="minorHAnsi" w:hAnsiTheme="minorHAnsi" w:cstheme="minorBidi"/>
+          <w:sz w:val="22"/>
+          <w:szCs w:val="22"/>
+        </w:rPr>
+        <w:t>= 312 – 294-6 = 12</w:t>
+      </w:r>
+    </w:p>
+    <w:p>
+      <w:pPr>
+        <w:pStyle w:val="NormalWeb"/>
+        <w:rPr>
+          <w:rFonts w:asciiTheme="minorHAnsi" w:eastAsiaTheme="minorHAnsi" w:hAnsiTheme="minorHAnsi" w:cstheme="minorBidi"/>
+          <w:sz w:val="22"/>
+          <w:szCs w:val="22"/>
+        </w:rPr>
+      </w:pPr>
+      <w:r>
+        <w:rPr>
+          <w:rFonts w:asciiTheme="minorHAnsi" w:eastAsiaTheme="minorHAnsi" w:hAnsiTheme="minorHAnsi" w:cstheme="minorBidi"/>
+          <w:sz w:val="22"/>
+          <w:szCs w:val="22"/>
+        </w:rPr>
+        <w:t>Degree of freedom for SSE = (n</w:t>
       </w:r>
       <w:r>
         <w:rPr>
@@ -20498,7 +20221,7 @@
           <w:szCs w:val="22"/>
           <w:vertAlign w:val="subscript"/>
         </w:rPr>
-        <w:t xml:space="preserve"> </w:t>
+        <w:t>t</w:t>
       </w:r>
       <w:r>
         <w:rPr>
@@ -20506,15 +20229,7 @@
           <w:sz w:val="22"/>
           <w:szCs w:val="22"/>
         </w:rPr>
-        <w:t xml:space="preserve">- </w:t>
-      </w:r>
-      <w:r>
-        <w:rPr>
-          <w:rFonts w:asciiTheme="minorHAnsi" w:eastAsiaTheme="minorHAnsi" w:hAnsiTheme="minorHAnsi" w:cstheme="minorBidi"/>
-          <w:sz w:val="22"/>
-          <w:szCs w:val="22"/>
-        </w:rPr>
-        <w:t>SS</w:t>
+        <w:t>-1</w:t>
       </w:r>
       <w:r>
         <w:rPr>
@@ -20523,7 +20238,23 @@
           <w:szCs w:val="22"/>
           <w:vertAlign w:val="subscript"/>
         </w:rPr>
-        <w:t>betwee</w:t>
+        <w:t>)(</w:t>
+      </w:r>
+      <w:r>
+        <w:rPr>
+          <w:rFonts w:asciiTheme="minorHAnsi" w:eastAsiaTheme="minorHAnsi" w:hAnsiTheme="minorHAnsi" w:cstheme="minorBidi"/>
+          <w:sz w:val="22"/>
+          <w:szCs w:val="22"/>
+        </w:rPr>
+        <w:t xml:space="preserve"> </w:t>
+      </w:r>
+      <w:r>
+        <w:rPr>
+          <w:rFonts w:asciiTheme="minorHAnsi" w:eastAsiaTheme="minorHAnsi" w:hAnsiTheme="minorHAnsi" w:cstheme="minorBidi"/>
+          <w:sz w:val="22"/>
+          <w:szCs w:val="22"/>
+        </w:rPr>
+        <w:t>n</w:t>
       </w:r>
       <w:r>
         <w:rPr>
@@ -20532,7 +20263,71 @@
           <w:szCs w:val="22"/>
           <w:vertAlign w:val="subscript"/>
         </w:rPr>
-        <w:t>n_salanity</w:t>
+        <w:t>s</w:t>
+      </w:r>
+      <w:r>
+        <w:rPr>
+          <w:rFonts w:asciiTheme="minorHAnsi" w:eastAsiaTheme="minorHAnsi" w:hAnsiTheme="minorHAnsi" w:cstheme="minorBidi"/>
+          <w:sz w:val="22"/>
+          <w:szCs w:val="22"/>
+        </w:rPr>
+        <w:t>-1) =(3-1)(3-1) = 4</w:t>
+      </w:r>
+    </w:p>
+    <w:p>
+      <w:pPr>
+        <w:pStyle w:val="NormalWeb"/>
+        <w:rPr>
+          <w:rFonts w:asciiTheme="minorHAnsi" w:eastAsiaTheme="minorHAnsi" w:hAnsiTheme="minorHAnsi" w:cstheme="minorBidi"/>
+          <w:sz w:val="22"/>
+          <w:szCs w:val="22"/>
+        </w:rPr>
+      </w:pPr>
+      <w:r>
+        <w:rPr>
+          <w:rFonts w:asciiTheme="minorHAnsi" w:eastAsiaTheme="minorHAnsi" w:hAnsiTheme="minorHAnsi" w:cstheme="minorBidi"/>
+          <w:sz w:val="22"/>
+          <w:szCs w:val="22"/>
+        </w:rPr>
+        <w:t>MSSE = SSE/4 = 3</w:t>
+      </w:r>
+    </w:p>
+    <w:p>
+      <w:pPr>
+        <w:pStyle w:val="NormalWeb"/>
+        <w:rPr>
+          <w:rFonts w:asciiTheme="minorHAnsi" w:eastAsiaTheme="minorHAnsi" w:hAnsiTheme="minorHAnsi" w:cstheme="minorBidi"/>
+          <w:sz w:val="22"/>
+          <w:szCs w:val="22"/>
+          <w:u w:val="single"/>
+        </w:rPr>
+      </w:pPr>
+      <w:r>
+        <w:rPr>
+          <w:rFonts w:asciiTheme="minorHAnsi" w:eastAsiaTheme="minorHAnsi" w:hAnsiTheme="minorHAnsi" w:cstheme="minorBidi"/>
+          <w:sz w:val="22"/>
+          <w:szCs w:val="22"/>
+          <w:u w:val="single"/>
+        </w:rPr>
+        <w:t>F-Test For temperature</w:t>
+      </w:r>
+    </w:p>
+    <w:p>
+      <w:pPr>
+        <w:pStyle w:val="NormalWeb"/>
+        <w:rPr>
+          <w:rFonts w:asciiTheme="minorHAnsi" w:eastAsiaTheme="minorHAnsi" w:hAnsiTheme="minorHAnsi" w:cstheme="minorBidi"/>
+          <w:sz w:val="22"/>
+          <w:szCs w:val="22"/>
+        </w:rPr>
+      </w:pPr>
+      <w:r>
+        <w:rPr>
+          <w:rFonts w:asciiTheme="minorHAnsi" w:eastAsiaTheme="minorHAnsi" w:hAnsiTheme="minorHAnsi" w:cstheme="minorBidi"/>
+          <w:sz w:val="22"/>
+          <w:szCs w:val="22"/>
+        </w:rPr>
+        <w:t>F</w:t>
       </w:r>
       <w:r>
         <w:rPr>
@@ -20541,7 +20336,7 @@
           <w:szCs w:val="22"/>
           <w:vertAlign w:val="subscript"/>
         </w:rPr>
-        <w:t xml:space="preserve"> </w:t>
+        <w:t>temp</w:t>
       </w:r>
       <w:r>
         <w:rPr>
@@ -20549,33 +20344,7 @@
           <w:sz w:val="22"/>
           <w:szCs w:val="22"/>
         </w:rPr>
-        <w:t>= 312 – 294-6 = 12</w:t>
-      </w:r>
-    </w:p>
-    <w:p>
-      <w:pPr>
-        <w:pStyle w:val="NormalWeb"/>
-        <w:rPr>
-          <w:rFonts w:asciiTheme="minorHAnsi" w:eastAsiaTheme="minorHAnsi" w:hAnsiTheme="minorHAnsi" w:cstheme="minorBidi"/>
-          <w:sz w:val="22"/>
-          <w:szCs w:val="22"/>
-        </w:rPr>
-      </w:pPr>
-      <w:r>
-        <w:rPr>
-          <w:rFonts w:asciiTheme="minorHAnsi" w:eastAsiaTheme="minorHAnsi" w:hAnsiTheme="minorHAnsi" w:cstheme="minorBidi"/>
-          <w:sz w:val="22"/>
-          <w:szCs w:val="22"/>
-        </w:rPr>
-        <w:t>Degree of freedom for SSE = (</w:t>
-      </w:r>
-      <w:r>
-        <w:rPr>
-          <w:rFonts w:asciiTheme="minorHAnsi" w:eastAsiaTheme="minorHAnsi" w:hAnsiTheme="minorHAnsi" w:cstheme="minorBidi"/>
-          <w:sz w:val="22"/>
-          <w:szCs w:val="22"/>
-        </w:rPr>
-        <w:t>n</w:t>
+        <w:t xml:space="preserve"> = MSST</w:t>
       </w:r>
       <w:r>
         <w:rPr>
@@ -20584,7 +20353,7 @@
           <w:szCs w:val="22"/>
           <w:vertAlign w:val="subscript"/>
         </w:rPr>
-        <w:t>t</w:t>
+        <w:t>temp</w:t>
       </w:r>
       <w:r>
         <w:rPr>
@@ -20592,7 +20361,54 @@
           <w:sz w:val="22"/>
           <w:szCs w:val="22"/>
         </w:rPr>
-        <w:t>-1</w:t>
+        <w:t>/ MSSE = 14/3 = 49</w:t>
+      </w:r>
+    </w:p>
+    <w:p>
+      <w:pPr>
+        <w:pStyle w:val="NormalWeb"/>
+        <w:rPr>
+          <w:rFonts w:asciiTheme="minorHAnsi" w:eastAsiaTheme="minorHAnsi" w:hAnsiTheme="minorHAnsi" w:cstheme="minorBidi"/>
+          <w:sz w:val="22"/>
+          <w:szCs w:val="22"/>
+          <w:u w:val="single"/>
+        </w:rPr>
+      </w:pPr>
+      <w:r>
+        <w:rPr>
+          <w:rFonts w:asciiTheme="minorHAnsi" w:eastAsiaTheme="minorHAnsi" w:hAnsiTheme="minorHAnsi" w:cstheme="minorBidi"/>
+          <w:sz w:val="22"/>
+          <w:szCs w:val="22"/>
+          <w:u w:val="single"/>
+        </w:rPr>
+        <w:t xml:space="preserve">F-Test For </w:t>
+      </w:r>
+      <w:r>
+        <w:rPr>
+          <w:rFonts w:asciiTheme="minorHAnsi" w:eastAsiaTheme="minorHAnsi" w:hAnsiTheme="minorHAnsi" w:cstheme="minorBidi"/>
+          <w:sz w:val="22"/>
+          <w:szCs w:val="22"/>
+          <w:u w:val="single"/>
+        </w:rPr>
+        <w:t>Salinity</w:t>
+      </w:r>
+    </w:p>
+    <w:p>
+      <w:pPr>
+        <w:pStyle w:val="NormalWeb"/>
+        <w:rPr>
+          <w:rFonts w:asciiTheme="minorHAnsi" w:eastAsiaTheme="minorHAnsi" w:hAnsiTheme="minorHAnsi" w:cstheme="minorBidi"/>
+          <w:sz w:val="22"/>
+          <w:szCs w:val="22"/>
+        </w:rPr>
+      </w:pPr>
+      <w:r>
+        <w:rPr>
+          <w:rFonts w:asciiTheme="minorHAnsi" w:eastAsiaTheme="minorHAnsi" w:hAnsiTheme="minorHAnsi" w:cstheme="minorBidi"/>
+          <w:sz w:val="22"/>
+          <w:szCs w:val="22"/>
+        </w:rPr>
+        <w:t>F</w:t>
       </w:r>
       <w:r>
         <w:rPr>
@@ -20601,7 +20417,7 @@
           <w:szCs w:val="22"/>
           <w:vertAlign w:val="subscript"/>
         </w:rPr>
-        <w:t>)(</w:t>
+        <w:t>salinity</w:t>
       </w:r>
       <w:r>
         <w:rPr>
@@ -20609,15 +20425,7 @@
           <w:sz w:val="22"/>
           <w:szCs w:val="22"/>
         </w:rPr>
-        <w:t xml:space="preserve"> </w:t>
-      </w:r>
-      <w:r>
-        <w:rPr>
-          <w:rFonts w:asciiTheme="minorHAnsi" w:eastAsiaTheme="minorHAnsi" w:hAnsiTheme="minorHAnsi" w:cstheme="minorBidi"/>
-          <w:sz w:val="22"/>
-          <w:szCs w:val="22"/>
-        </w:rPr>
-        <w:t>n</w:t>
+        <w:t xml:space="preserve"> = MSST</w:t>
       </w:r>
       <w:r>
         <w:rPr>
@@ -20626,7 +20434,7 @@
           <w:szCs w:val="22"/>
           <w:vertAlign w:val="subscript"/>
         </w:rPr>
-        <w:t>s</w:t>
+        <w:t>salinity</w:t>
       </w:r>
       <w:r>
         <w:rPr>
@@ -20634,7 +20442,7 @@
           <w:sz w:val="22"/>
           <w:szCs w:val="22"/>
         </w:rPr>
-        <w:t>-1) =(3-1)(3-1) = 4</w:t>
+        <w:t>/MSSE = 3/3 = 1</w:t>
       </w:r>
     </w:p>
     <w:p>
@@ -20652,7 +20460,7 @@
           <w:sz w:val="22"/>
           <w:szCs w:val="22"/>
         </w:rPr>
-        <w:t>MSSE = SSE/4 = 3</w:t>
+        <w:t>F-critical for 5% significance and degree of freedom (k-1, (p-1) (q-1)) i.e. (2,4):</w:t>
       </w:r>
     </w:p>
     <w:p>
@@ -20662,7 +20470,6 @@
           <w:rFonts w:asciiTheme="minorHAnsi" w:eastAsiaTheme="minorHAnsi" w:hAnsiTheme="minorHAnsi" w:cstheme="minorBidi"/>
           <w:sz w:val="22"/>
           <w:szCs w:val="22"/>
-          <w:u w:val="single"/>
         </w:rPr>
       </w:pPr>
       <w:r>
@@ -20670,9 +20477,8 @@
           <w:rFonts w:asciiTheme="minorHAnsi" w:eastAsiaTheme="minorHAnsi" w:hAnsiTheme="minorHAnsi" w:cstheme="minorBidi"/>
           <w:sz w:val="22"/>
           <w:szCs w:val="22"/>
-          <w:u w:val="single"/>
-        </w:rPr>
-        <w:t>F-Test For temperature</w:t>
+        </w:rPr>
+        <w:t>F-critical = 10.649</w:t>
       </w:r>
     </w:p>
     <w:p>
@@ -20684,14 +20490,13 @@
           <w:szCs w:val="22"/>
         </w:rPr>
       </w:pPr>
-      <w:proofErr w:type="spellStart"/>
       <w:r>
         <w:rPr>
           <w:rFonts w:asciiTheme="minorHAnsi" w:eastAsiaTheme="minorHAnsi" w:hAnsiTheme="minorHAnsi" w:cstheme="minorBidi"/>
           <w:sz w:val="22"/>
           <w:szCs w:val="22"/>
         </w:rPr>
-        <w:t>F</w:t>
+        <w:t>Clearly, we can see that F</w:t>
       </w:r>
       <w:r>
         <w:rPr>
@@ -20700,24 +20505,33 @@
           <w:szCs w:val="22"/>
           <w:vertAlign w:val="subscript"/>
         </w:rPr>
-        <w:t>temp</w:t>
-      </w:r>
-      <w:proofErr w:type="spellEnd"/>
+        <w:t xml:space="preserve">temp </w:t>
+      </w:r>
       <w:r>
         <w:rPr>
           <w:rFonts w:asciiTheme="minorHAnsi" w:eastAsiaTheme="minorHAnsi" w:hAnsiTheme="minorHAnsi" w:cstheme="minorBidi"/>
           <w:sz w:val="22"/>
           <w:szCs w:val="22"/>
         </w:rPr>
-        <w:t xml:space="preserve"> = </w:t>
-      </w:r>
-      <w:r>
+        <w:t>is greater than F-critical, so we reject the null hypothesis and support that temperature has a significant effect on yield.</w:t>
+      </w:r>
+    </w:p>
+    <w:p>
+      <w:pPr>
+        <w:pStyle w:val="NormalWeb"/>
         <w:rPr>
           <w:rFonts w:asciiTheme="minorHAnsi" w:eastAsiaTheme="minorHAnsi" w:hAnsiTheme="minorHAnsi" w:cstheme="minorBidi"/>
           <w:sz w:val="22"/>
           <w:szCs w:val="22"/>
         </w:rPr>
-        <w:t>MSST</w:t>
+      </w:pPr>
+      <w:r>
+        <w:rPr>
+          <w:rFonts w:asciiTheme="minorHAnsi" w:eastAsiaTheme="minorHAnsi" w:hAnsiTheme="minorHAnsi" w:cstheme="minorBidi"/>
+          <w:sz w:val="22"/>
+          <w:szCs w:val="22"/>
+        </w:rPr>
+        <w:t>On the other hand, F</w:t>
       </w:r>
       <w:r>
         <w:rPr>
@@ -20726,236 +20540,8 @@
           <w:szCs w:val="22"/>
           <w:vertAlign w:val="subscript"/>
         </w:rPr>
-        <w:t>temp</w:t>
-      </w:r>
-      <w:r>
-        <w:rPr>
-          <w:rFonts w:asciiTheme="minorHAnsi" w:eastAsiaTheme="minorHAnsi" w:hAnsiTheme="minorHAnsi" w:cstheme="minorBidi"/>
-          <w:sz w:val="22"/>
-          <w:szCs w:val="22"/>
-        </w:rPr>
-        <w:t>/ MSSE = 14/3 = 49</w:t>
-      </w:r>
-    </w:p>
-    <w:p>
-      <w:pPr>
-        <w:pStyle w:val="NormalWeb"/>
-        <w:rPr>
-          <w:rFonts w:asciiTheme="minorHAnsi" w:eastAsiaTheme="minorHAnsi" w:hAnsiTheme="minorHAnsi" w:cstheme="minorBidi"/>
-          <w:sz w:val="22"/>
-          <w:szCs w:val="22"/>
-          <w:u w:val="single"/>
-        </w:rPr>
-      </w:pPr>
-      <w:r>
-        <w:rPr>
-          <w:rFonts w:asciiTheme="minorHAnsi" w:eastAsiaTheme="minorHAnsi" w:hAnsiTheme="minorHAnsi" w:cstheme="minorBidi"/>
-          <w:sz w:val="22"/>
-          <w:szCs w:val="22"/>
-          <w:u w:val="single"/>
-        </w:rPr>
-        <w:t xml:space="preserve">F-Test For </w:t>
-      </w:r>
-      <w:r>
-        <w:rPr>
-          <w:rFonts w:asciiTheme="minorHAnsi" w:eastAsiaTheme="minorHAnsi" w:hAnsiTheme="minorHAnsi" w:cstheme="minorBidi"/>
-          <w:sz w:val="22"/>
-          <w:szCs w:val="22"/>
-          <w:u w:val="single"/>
-        </w:rPr>
-        <w:t>Salinity</w:t>
-      </w:r>
-    </w:p>
-    <w:p>
-      <w:pPr>
-        <w:pStyle w:val="NormalWeb"/>
-        <w:rPr>
-          <w:rFonts w:asciiTheme="minorHAnsi" w:eastAsiaTheme="minorHAnsi" w:hAnsiTheme="minorHAnsi" w:cstheme="minorBidi"/>
-          <w:sz w:val="22"/>
-          <w:szCs w:val="22"/>
-        </w:rPr>
-      </w:pPr>
-      <w:proofErr w:type="spellStart"/>
-      <w:r>
-        <w:rPr>
-          <w:rFonts w:asciiTheme="minorHAnsi" w:eastAsiaTheme="minorHAnsi" w:hAnsiTheme="minorHAnsi" w:cstheme="minorBidi"/>
-          <w:sz w:val="22"/>
-          <w:szCs w:val="22"/>
-        </w:rPr>
-        <w:t>F</w:t>
-      </w:r>
-      <w:r>
-        <w:rPr>
-          <w:rFonts w:asciiTheme="minorHAnsi" w:eastAsiaTheme="minorHAnsi" w:hAnsiTheme="minorHAnsi" w:cstheme="minorBidi"/>
-          <w:sz w:val="22"/>
-          <w:szCs w:val="22"/>
-          <w:vertAlign w:val="subscript"/>
-        </w:rPr>
         <w:t>salinity</w:t>
       </w:r>
-      <w:proofErr w:type="spellEnd"/>
-      <w:r>
-        <w:rPr>
-          <w:rFonts w:asciiTheme="minorHAnsi" w:eastAsiaTheme="minorHAnsi" w:hAnsiTheme="minorHAnsi" w:cstheme="minorBidi"/>
-          <w:sz w:val="22"/>
-          <w:szCs w:val="22"/>
-        </w:rPr>
-        <w:t xml:space="preserve"> = </w:t>
-      </w:r>
-      <w:proofErr w:type="spellStart"/>
-      <w:r>
-        <w:rPr>
-          <w:rFonts w:asciiTheme="minorHAnsi" w:eastAsiaTheme="minorHAnsi" w:hAnsiTheme="minorHAnsi" w:cstheme="minorBidi"/>
-          <w:sz w:val="22"/>
-          <w:szCs w:val="22"/>
-        </w:rPr>
-        <w:t>MSST</w:t>
-      </w:r>
-      <w:r>
-        <w:rPr>
-          <w:rFonts w:asciiTheme="minorHAnsi" w:eastAsiaTheme="minorHAnsi" w:hAnsiTheme="minorHAnsi" w:cstheme="minorBidi"/>
-          <w:sz w:val="22"/>
-          <w:szCs w:val="22"/>
-          <w:vertAlign w:val="subscript"/>
-        </w:rPr>
-        <w:t>salinity</w:t>
-      </w:r>
-      <w:proofErr w:type="spellEnd"/>
-      <w:r>
-        <w:rPr>
-          <w:rFonts w:asciiTheme="minorHAnsi" w:eastAsiaTheme="minorHAnsi" w:hAnsiTheme="minorHAnsi" w:cstheme="minorBidi"/>
-          <w:sz w:val="22"/>
-          <w:szCs w:val="22"/>
-        </w:rPr>
-        <w:t>/MSSE = 3/3 = 1</w:t>
-      </w:r>
-    </w:p>
-    <w:p>
-      <w:pPr>
-        <w:pStyle w:val="NormalWeb"/>
-        <w:rPr>
-          <w:rFonts w:asciiTheme="minorHAnsi" w:eastAsiaTheme="minorHAnsi" w:hAnsiTheme="minorHAnsi" w:cstheme="minorBidi"/>
-          <w:sz w:val="22"/>
-          <w:szCs w:val="22"/>
-        </w:rPr>
-      </w:pPr>
-      <w:r>
-        <w:rPr>
-          <w:rFonts w:asciiTheme="minorHAnsi" w:eastAsiaTheme="minorHAnsi" w:hAnsiTheme="minorHAnsi" w:cstheme="minorBidi"/>
-          <w:sz w:val="22"/>
-          <w:szCs w:val="22"/>
-        </w:rPr>
-        <w:t>F-critical for 5% significance and degree of freedom (k-1, (p-1) (q-1)) i.e. (2,4):</w:t>
-      </w:r>
-    </w:p>
-    <w:p>
-      <w:pPr>
-        <w:pStyle w:val="NormalWeb"/>
-        <w:rPr>
-          <w:rFonts w:asciiTheme="minorHAnsi" w:eastAsiaTheme="minorHAnsi" w:hAnsiTheme="minorHAnsi" w:cstheme="minorBidi"/>
-          <w:sz w:val="22"/>
-          <w:szCs w:val="22"/>
-        </w:rPr>
-      </w:pPr>
-      <w:r>
-        <w:rPr>
-          <w:rFonts w:asciiTheme="minorHAnsi" w:eastAsiaTheme="minorHAnsi" w:hAnsiTheme="minorHAnsi" w:cstheme="minorBidi"/>
-          <w:sz w:val="22"/>
-          <w:szCs w:val="22"/>
-        </w:rPr>
-        <w:t>F-critical = 10.649</w:t>
-      </w:r>
-    </w:p>
-    <w:p>
-      <w:pPr>
-        <w:pStyle w:val="NormalWeb"/>
-        <w:rPr>
-          <w:rFonts w:asciiTheme="minorHAnsi" w:eastAsiaTheme="minorHAnsi" w:hAnsiTheme="minorHAnsi" w:cstheme="minorBidi"/>
-          <w:sz w:val="22"/>
-          <w:szCs w:val="22"/>
-        </w:rPr>
-      </w:pPr>
-      <w:r>
-        <w:rPr>
-          <w:rFonts w:asciiTheme="minorHAnsi" w:eastAsiaTheme="minorHAnsi" w:hAnsiTheme="minorHAnsi" w:cstheme="minorBidi"/>
-          <w:sz w:val="22"/>
-          <w:szCs w:val="22"/>
-        </w:rPr>
-        <w:t xml:space="preserve">Clearly, we can see that </w:t>
-      </w:r>
-      <w:proofErr w:type="spellStart"/>
-      <w:r>
-        <w:rPr>
-          <w:rFonts w:asciiTheme="minorHAnsi" w:eastAsiaTheme="minorHAnsi" w:hAnsiTheme="minorHAnsi" w:cstheme="minorBidi"/>
-          <w:sz w:val="22"/>
-          <w:szCs w:val="22"/>
-        </w:rPr>
-        <w:t>F</w:t>
-      </w:r>
-      <w:r>
-        <w:rPr>
-          <w:rFonts w:asciiTheme="minorHAnsi" w:eastAsiaTheme="minorHAnsi" w:hAnsiTheme="minorHAnsi" w:cstheme="minorBidi"/>
-          <w:sz w:val="22"/>
-          <w:szCs w:val="22"/>
-          <w:vertAlign w:val="subscript"/>
-        </w:rPr>
-        <w:t>temp</w:t>
-      </w:r>
-      <w:proofErr w:type="spellEnd"/>
-      <w:r>
-        <w:rPr>
-          <w:rFonts w:asciiTheme="minorHAnsi" w:eastAsiaTheme="minorHAnsi" w:hAnsiTheme="minorHAnsi" w:cstheme="minorBidi"/>
-          <w:sz w:val="22"/>
-          <w:szCs w:val="22"/>
-          <w:vertAlign w:val="subscript"/>
-        </w:rPr>
-        <w:t xml:space="preserve"> </w:t>
-      </w:r>
-      <w:r>
-        <w:rPr>
-          <w:rFonts w:asciiTheme="minorHAnsi" w:eastAsiaTheme="minorHAnsi" w:hAnsiTheme="minorHAnsi" w:cstheme="minorBidi"/>
-          <w:sz w:val="22"/>
-          <w:szCs w:val="22"/>
-        </w:rPr>
-        <w:t>is greater than F-critical, so we reject the null hypothesis and support that temperature has a significant effect on yield.</w:t>
-      </w:r>
-    </w:p>
-    <w:p>
-      <w:pPr>
-        <w:pStyle w:val="NormalWeb"/>
-        <w:rPr>
-          <w:rFonts w:asciiTheme="minorHAnsi" w:eastAsiaTheme="minorHAnsi" w:hAnsiTheme="minorHAnsi" w:cstheme="minorBidi"/>
-          <w:sz w:val="22"/>
-          <w:szCs w:val="22"/>
-        </w:rPr>
-      </w:pPr>
-      <w:r>
-        <w:rPr>
-          <w:rFonts w:asciiTheme="minorHAnsi" w:eastAsiaTheme="minorHAnsi" w:hAnsiTheme="minorHAnsi" w:cstheme="minorBidi"/>
-          <w:sz w:val="22"/>
-          <w:szCs w:val="22"/>
-        </w:rPr>
-        <w:t xml:space="preserve">On the other hand, </w:t>
-      </w:r>
-      <w:proofErr w:type="spellStart"/>
-      <w:r>
-        <w:rPr>
-          <w:rFonts w:asciiTheme="minorHAnsi" w:eastAsiaTheme="minorHAnsi" w:hAnsiTheme="minorHAnsi" w:cstheme="minorBidi"/>
-          <w:sz w:val="22"/>
-          <w:szCs w:val="22"/>
-        </w:rPr>
-        <w:t>F</w:t>
-      </w:r>
-      <w:r>
-        <w:rPr>
-          <w:rFonts w:asciiTheme="minorHAnsi" w:eastAsiaTheme="minorHAnsi" w:hAnsiTheme="minorHAnsi" w:cstheme="minorBidi"/>
-          <w:sz w:val="22"/>
-          <w:szCs w:val="22"/>
-          <w:vertAlign w:val="subscript"/>
-        </w:rPr>
-        <w:t>salinity</w:t>
-      </w:r>
-      <w:proofErr w:type="spellEnd"/>
       <w:r>
         <w:rPr>
           <w:rFonts w:asciiTheme="minorHAnsi" w:eastAsiaTheme="minorHAnsi" w:hAnsiTheme="minorHAnsi" w:cstheme="minorBidi"/>
@@ -21647,8 +21233,6 @@
           <w:szCs w:val="22"/>
         </w:rPr>
       </w:pPr>
-      <w:bookmarkStart w:id="0" w:name="_GoBack"/>
-      <w:bookmarkEnd w:id="0"/>
     </w:p>
     <w:p>
       <w:pPr>
@@ -21749,8 +21333,8 @@
 </file>
 
 <file path=word/numbering.xml><?xml version="1.0" encoding="utf-8"?>
-<w:numbering xmlns:wpc="http://schemas.microsoft.com/office/word/2010/wordprocessingCanvas" xmlns:cx="http://schemas.microsoft.com/office/drawing/2014/chartex" xmlns:cx1="http://schemas.microsoft.com/office/drawing/2015/9/8/chartex" xmlns:cx2="http://schemas.microsoft.com/office/drawing/2015/10/21/chartex" xmlns:cx3="http://schemas.microsoft.com/office/drawing/2016/5/9/chartex" xmlns:cx4="http://schemas.microsoft.com/office/drawing/2016/5/10/chartex" xmlns:cx5="http://schemas.microsoft.com/office/drawing/2016/5/11/chartex" xmlns:cx6="http://schemas.microsoft.com/office/drawing/2016/5/12/chartex" xmlns:cx7="http://schemas.microsoft.com/office/drawing/2016/5/13/chartex" xmlns:cx8="http://schemas.microsoft.com/office/drawing/2016/5/14/chartex" xmlns:mc="http://schemas.openxmlformats.org/markup-compatibility/2006" xmlns:aink="http://schemas.microsoft.com/office/drawing/2016/ink" xmlns:am3d="http://schemas.microsoft.com/office/drawing/2017/model3d" xmlns:o="urn:schemas-microsoft-com:office:office" xmlns:r="http://schemas.openxmlformats.org/officeDocument/2006/relationships" xmlns:m="http://schemas.openxmlformats.org/officeDocument/2006/math" xmlns:v="urn:schemas-microsoft-com:vml" xmlns:wp14="http://schemas.microsoft.com/office/word/2010/wordprocessingDrawing" xmlns:wp="http://schemas.openxmlformats.org/drawingml/2006/wordprocessingDrawing" xmlns:w10="urn:schemas-microsoft-com:office:word" xmlns:w="http://schemas.openxmlformats.org/wordprocessingml/2006/main" xmlns:w14="http://schemas.microsoft.com/office/word/2010/wordml" xmlns:w15="http://schemas.microsoft.com/office/word/2012/wordml" xmlns:w16cid="http://schemas.microsoft.com/office/word/2016/wordml/cid" xmlns:w16se="http://schemas.microsoft.com/office/word/2015/wordml/symex" xmlns:wpg="http://schemas.microsoft.com/office/word/2010/wordprocessingGroup" xmlns:wpi="http://schemas.microsoft.com/office/word/2010/wordprocessingInk" xmlns:wne="http://schemas.microsoft.com/office/word/2006/wordml" xmlns:wps="http://schemas.microsoft.com/office/word/2010/wordprocessingShape" mc:Ignorable="w14 w15 w16se w16cid wp14">
-  <w:abstractNum w:abstractNumId="0" w15:restartNumberingAfterBreak="0">
+<w:numbering xmlns:wpc="http://schemas.microsoft.com/office/word/2010/wordprocessingCanvas" xmlns:mc="http://schemas.openxmlformats.org/markup-compatibility/2006" xmlns:o="urn:schemas-microsoft-com:office:office" xmlns:r="http://schemas.openxmlformats.org/officeDocument/2006/relationships" xmlns:m="http://schemas.openxmlformats.org/officeDocument/2006/math" xmlns:v="urn:schemas-microsoft-com:vml" xmlns:wp14="http://schemas.microsoft.com/office/word/2010/wordprocessingDrawing" xmlns:wp="http://schemas.openxmlformats.org/drawingml/2006/wordprocessingDrawing" xmlns:w10="urn:schemas-microsoft-com:office:word" xmlns:w="http://schemas.openxmlformats.org/wordprocessingml/2006/main" xmlns:w14="http://schemas.microsoft.com/office/word/2010/wordml" xmlns:w15="http://schemas.microsoft.com/office/word/2012/wordml" xmlns:wpg="http://schemas.microsoft.com/office/word/2010/wordprocessingGroup" xmlns:wpi="http://schemas.microsoft.com/office/word/2010/wordprocessingInk" xmlns:wne="http://schemas.microsoft.com/office/word/2006/wordml" xmlns:wps="http://schemas.microsoft.com/office/word/2010/wordprocessingShape" mc:Ignorable="w14 w15 wp14">
+  <w:abstractNum w:abstractNumId="0">
     <w:nsid w:val="2EA77B91"/>
     <w:multiLevelType w:val="hybridMultilevel"/>
     <w:tmpl w:val="E8D845DC"/>
@@ -21839,7 +21423,7 @@
       </w:pPr>
     </w:lvl>
   </w:abstractNum>
-  <w:abstractNum w:abstractNumId="1" w15:restartNumberingAfterBreak="0">
+  <w:abstractNum w:abstractNumId="1">
     <w:nsid w:val="36174EE1"/>
     <w:multiLevelType w:val="hybridMultilevel"/>
     <w:tmpl w:val="0C1C051C"/>
@@ -21928,7 +21512,7 @@
       </w:pPr>
     </w:lvl>
   </w:abstractNum>
-  <w:abstractNum w:abstractNumId="2" w15:restartNumberingAfterBreak="0">
+  <w:abstractNum w:abstractNumId="2">
     <w:nsid w:val="3F1262C1"/>
     <w:multiLevelType w:val="hybridMultilevel"/>
     <w:tmpl w:val="D41AAACE"/>
@@ -22017,7 +21601,7 @@
       </w:pPr>
     </w:lvl>
   </w:abstractNum>
-  <w:abstractNum w:abstractNumId="3" w15:restartNumberingAfterBreak="0">
+  <w:abstractNum w:abstractNumId="3">
     <w:nsid w:val="61107286"/>
     <w:multiLevelType w:val="hybridMultilevel"/>
     <w:tmpl w:val="31F027CC"/>
@@ -22106,7 +21690,7 @@
       </w:pPr>
     </w:lvl>
   </w:abstractNum>
-  <w:abstractNum w:abstractNumId="4" w15:restartNumberingAfterBreak="0">
+  <w:abstractNum w:abstractNumId="4">
     <w:nsid w:val="659A18BD"/>
     <w:multiLevelType w:val="hybridMultilevel"/>
     <w:tmpl w:val="1378361A"/>
@@ -22214,7 +21798,7 @@
 </file>
 
 <file path=word/styles.xml><?xml version="1.0" encoding="utf-8"?>
-<w:styles xmlns:mc="http://schemas.openxmlformats.org/markup-compatibility/2006" xmlns:r="http://schemas.openxmlformats.org/officeDocument/2006/relationships" xmlns:w="http://schemas.openxmlformats.org/wordprocessingml/2006/main" xmlns:w14="http://schemas.microsoft.com/office/word/2010/wordml" xmlns:w15="http://schemas.microsoft.com/office/word/2012/wordml" xmlns:w16cid="http://schemas.microsoft.com/office/word/2016/wordml/cid" xmlns:w16se="http://schemas.microsoft.com/office/word/2015/wordml/symex" mc:Ignorable="w14 w15 w16se w16cid">
+<w:styles xmlns:mc="http://schemas.openxmlformats.org/markup-compatibility/2006" xmlns:r="http://schemas.openxmlformats.org/officeDocument/2006/relationships" xmlns:w="http://schemas.openxmlformats.org/wordprocessingml/2006/main" xmlns:w14="http://schemas.microsoft.com/office/word/2010/wordml" xmlns:w15="http://schemas.microsoft.com/office/word/2012/wordml" mc:Ignorable="w14 w15">
   <w:docDefaults>
     <w:rPrDefault>
       <w:rPr>
@@ -22230,7 +21814,7 @@
       </w:pPr>
     </w:pPrDefault>
   </w:docDefaults>
-  <w:latentStyles w:defLockedState="0" w:defUIPriority="99" w:defSemiHidden="0" w:defUnhideWhenUsed="0" w:defQFormat="0" w:count="376">
+  <w:latentStyles w:defLockedState="0" w:defUIPriority="99" w:defSemiHidden="0" w:defUnhideWhenUsed="0" w:defQFormat="0" w:count="371">
     <w:lsdException w:name="Normal" w:uiPriority="0" w:qFormat="1"/>
     <w:lsdException w:name="heading 1" w:uiPriority="9" w:qFormat="1"/>
     <w:lsdException w:name="heading 2" w:semiHidden="1" w:uiPriority="9" w:unhideWhenUsed="1" w:qFormat="1"/>
@@ -22602,11 +22186,6 @@
     <w:lsdException w:name="List Table 5 Dark Accent 6" w:uiPriority="50"/>
     <w:lsdException w:name="List Table 6 Colorful Accent 6" w:uiPriority="51"/>
     <w:lsdException w:name="List Table 7 Colorful Accent 6" w:uiPriority="52"/>
-    <w:lsdException w:name="Mention" w:semiHidden="1" w:unhideWhenUsed="1"/>
-    <w:lsdException w:name="Smart Hyperlink" w:semiHidden="1" w:unhideWhenUsed="1"/>
-    <w:lsdException w:name="Hashtag" w:semiHidden="1" w:unhideWhenUsed="1"/>
-    <w:lsdException w:name="Unresolved Mention" w:semiHidden="1" w:unhideWhenUsed="1"/>
-    <w:lsdException w:name="Smart Link" w:semiHidden="1" w:unhideWhenUsed="1"/>
   </w:latentStyles>
   <w:style w:type="paragraph" w:default="1" w:styleId="Normal">
     <w:name w:val="Normal"/>
@@ -23113,7 +22692,7 @@
 </file>
 
 <file path=customXml/itemProps1.xml><?xml version="1.0" encoding="utf-8"?>
-<ds:datastoreItem xmlns:ds="http://schemas.openxmlformats.org/officeDocument/2006/customXml" ds:itemID="{7C3A9242-3FE7-4692-88D9-4AE46E0CB2E7}">
+<ds:datastoreItem xmlns:ds="http://schemas.openxmlformats.org/officeDocument/2006/customXml" ds:itemID="{07A7A5F7-A65E-4B98-A493-E512A8411D72}">
   <ds:schemaRefs>
     <ds:schemaRef ds:uri="http://schemas.openxmlformats.org/officeDocument/2006/bibliography"/>
   </ds:schemaRefs>
